--- a/Faza 2 - SSU i prototipi/6.2 SSU - uklanjanje objava ili recenzija.docx
+++ b/Faza 2 - SSU i prototipi/6.2 SSU - uklanjanje objava ili recenzija.docx
@@ -1,6 +1,6 @@
 
 <file path=word/document.xml><?xml version="1.0" encoding="utf-8"?>
-<w:document xmlns:wpc="http://schemas.microsoft.com/office/word/2010/wordprocessingCanvas" xmlns:cx="http://schemas.microsoft.com/office/drawing/2014/chartex" xmlns:cx1="http://schemas.microsoft.com/office/drawing/2015/9/8/chartex" xmlns:cx2="http://schemas.microsoft.com/office/drawing/2015/10/21/chartex" xmlns:cx3="http://schemas.microsoft.com/office/drawing/2016/5/9/chartex" xmlns:cx4="http://schemas.microsoft.com/office/drawing/2016/5/10/chartex" xmlns:cx5="http://schemas.microsoft.com/office/drawing/2016/5/11/chartex" xmlns:cx6="http://schemas.microsoft.com/office/drawing/2016/5/12/chartex" xmlns:cx7="http://schemas.microsoft.com/office/drawing/2016/5/13/chartex" xmlns:cx8="http://schemas.microsoft.com/office/drawing/2016/5/14/chartex" xmlns:mc="http://schemas.openxmlformats.org/markup-compatibility/2006" xmlns:aink="http://schemas.microsoft.com/office/drawing/2016/ink" xmlns:am3d="http://schemas.microsoft.com/office/drawing/2017/model3d" xmlns:o="urn:schemas-microsoft-com:office:office" xmlns:oel="http://schemas.microsoft.com/office/2019/extlst" xmlns:r="http://schemas.openxmlformats.org/officeDocument/2006/relationships" xmlns:m="http://schemas.openxmlformats.org/officeDocument/2006/math" xmlns:v="urn:schemas-microsoft-com:vml" xmlns:wp14="http://schemas.microsoft.com/office/word/2010/wordprocessingDrawing" xmlns:wp="http://schemas.openxmlformats.org/drawingml/2006/wordprocessingDrawing" xmlns:w10="urn:schemas-microsoft-com:office:word" xmlns:w="http://schemas.openxmlformats.org/wordprocessingml/2006/main" xmlns:w14="http://schemas.microsoft.com/office/word/2010/wordml" xmlns:w15="http://schemas.microsoft.com/office/word/2012/wordml" xmlns:w16cex="http://schemas.microsoft.com/office/word/2018/wordml/cex" xmlns:w16cid="http://schemas.microsoft.com/office/word/2016/wordml/cid" xmlns:w16="http://schemas.microsoft.com/office/word/2018/wordml" xmlns:w16sdtdh="http://schemas.microsoft.com/office/word/2020/wordml/sdtdatahash" xmlns:w16se="http://schemas.microsoft.com/office/word/2015/wordml/symex" xmlns:wpg="http://schemas.microsoft.com/office/word/2010/wordprocessingGroup" xmlns:wpi="http://schemas.microsoft.com/office/word/2010/wordprocessingInk" xmlns:wne="http://schemas.microsoft.com/office/word/2006/wordml" xmlns:wps="http://schemas.microsoft.com/office/word/2010/wordprocessingShape" mc:Ignorable="w14 w15 w16se w16cid w16 w16cex w16sdtdh wp14">
+<w:document xmlns:wpc="http://schemas.microsoft.com/office/word/2010/wordprocessingCanvas" xmlns:cx="http://schemas.microsoft.com/office/drawing/2014/chartex" xmlns:cx1="http://schemas.microsoft.com/office/drawing/2015/9/8/chartex" xmlns:cx2="http://schemas.microsoft.com/office/drawing/2015/10/21/chartex" xmlns:cx3="http://schemas.microsoft.com/office/drawing/2016/5/9/chartex" xmlns:cx4="http://schemas.microsoft.com/office/drawing/2016/5/10/chartex" xmlns:cx5="http://schemas.microsoft.com/office/drawing/2016/5/11/chartex" xmlns:cx6="http://schemas.microsoft.com/office/drawing/2016/5/12/chartex" xmlns:cx7="http://schemas.microsoft.com/office/drawing/2016/5/13/chartex" xmlns:cx8="http://schemas.microsoft.com/office/drawing/2016/5/14/chartex" xmlns:mc="http://schemas.openxmlformats.org/markup-compatibility/2006" xmlns:aink="http://schemas.microsoft.com/office/drawing/2016/ink" xmlns:am3d="http://schemas.microsoft.com/office/drawing/2017/model3d" xmlns:o="urn:schemas-microsoft-com:office:office" xmlns:oel="http://schemas.microsoft.com/office/2019/extlst" xmlns:r="http://schemas.openxmlformats.org/officeDocument/2006/relationships" xmlns:m="http://schemas.openxmlformats.org/officeDocument/2006/math" xmlns:v="urn:schemas-microsoft-com:vml" xmlns:wp14="http://schemas.microsoft.com/office/word/2010/wordprocessingDrawing" xmlns:wp="http://schemas.openxmlformats.org/drawingml/2006/wordprocessingDrawing" xmlns:w10="urn:schemas-microsoft-com:office:word" xmlns:w="http://schemas.openxmlformats.org/wordprocessingml/2006/main" xmlns:w14="http://schemas.microsoft.com/office/word/2010/wordml" xmlns:w15="http://schemas.microsoft.com/office/word/2012/wordml" xmlns:w16cex="http://schemas.microsoft.com/office/word/2018/wordml/cex" xmlns:w16cid="http://schemas.microsoft.com/office/word/2016/wordml/cid" xmlns:w16="http://schemas.microsoft.com/office/word/2018/wordml" xmlns:w16du="http://schemas.microsoft.com/office/word/2023/wordml/word16du" xmlns:w16sdtdh="http://schemas.microsoft.com/office/word/2020/wordml/sdtdatahash" xmlns:w16se="http://schemas.microsoft.com/office/word/2015/wordml/symex" xmlns:wpg="http://schemas.microsoft.com/office/word/2010/wordprocessingGroup" xmlns:wpi="http://schemas.microsoft.com/office/word/2010/wordprocessingInk" xmlns:wne="http://schemas.microsoft.com/office/word/2006/wordml" xmlns:wps="http://schemas.microsoft.com/office/word/2010/wordprocessingShape" mc:Ignorable="w14 w15 w16se w16cid w16 w16cex w16sdtdh wp14">
   <w:body>
     <w:p>
       <w:pPr>
@@ -541,7 +541,26 @@
           <w:sz w:val="32"/>
           <w:szCs w:val="24"/>
         </w:rPr>
-        <w:t xml:space="preserve">Verzija 1.0 </w:t>
+        <w:t>Verzija 1.</w:t>
+      </w:r>
+      <w:r>
+        <w:rPr>
+          <w:rFonts w:asciiTheme="minorHAnsi" w:eastAsia="Arial" w:hAnsiTheme="minorHAnsi" w:cstheme="minorHAnsi"/>
+          <w:b/>
+          <w:sz w:val="32"/>
+          <w:szCs w:val="24"/>
+          <w:lang w:val="sr-Latn-RS"/>
+        </w:rPr>
+        <w:t>1</w:t>
+      </w:r>
+      <w:r>
+        <w:rPr>
+          <w:rFonts w:asciiTheme="minorHAnsi" w:eastAsia="Arial" w:hAnsiTheme="minorHAnsi" w:cstheme="minorHAnsi"/>
+          <w:b/>
+          <w:sz w:val="32"/>
+          <w:szCs w:val="24"/>
+        </w:rPr>
+        <w:t xml:space="preserve"> </w:t>
       </w:r>
     </w:p>
     <w:p>
@@ -905,8 +924,18 @@
                 <w:rFonts w:asciiTheme="minorHAnsi" w:hAnsiTheme="minorHAnsi" w:cstheme="minorHAnsi"/>
                 <w:sz w:val="28"/>
                 <w:szCs w:val="28"/>
+                <w:lang w:val="sr-Latn-RS"/>
               </w:rPr>
             </w:pPr>
+            <w:r>
+              <w:rPr>
+                <w:rFonts w:asciiTheme="minorHAnsi" w:hAnsiTheme="minorHAnsi" w:cstheme="minorHAnsi"/>
+                <w:sz w:val="28"/>
+                <w:szCs w:val="28"/>
+                <w:lang w:val="sr-Latn-RS"/>
+              </w:rPr>
+              <w:t>11.04.2023.</w:t>
+            </w:r>
           </w:p>
         </w:tc>
         <w:tc>
@@ -927,8 +956,18 @@
                 <w:rFonts w:asciiTheme="minorHAnsi" w:hAnsiTheme="minorHAnsi" w:cstheme="minorHAnsi"/>
                 <w:sz w:val="28"/>
                 <w:szCs w:val="28"/>
+                <w:lang w:val="sr-Latn-RS"/>
               </w:rPr>
             </w:pPr>
+            <w:r>
+              <w:rPr>
+                <w:rFonts w:asciiTheme="minorHAnsi" w:hAnsiTheme="minorHAnsi" w:cstheme="minorHAnsi"/>
+                <w:sz w:val="28"/>
+                <w:szCs w:val="28"/>
+                <w:lang w:val="sr-Latn-RS"/>
+              </w:rPr>
+              <w:t>1.1</w:t>
+            </w:r>
           </w:p>
         </w:tc>
         <w:tc>
@@ -949,8 +988,18 @@
                 <w:rFonts w:asciiTheme="minorHAnsi" w:hAnsiTheme="minorHAnsi" w:cstheme="minorHAnsi"/>
                 <w:sz w:val="28"/>
                 <w:szCs w:val="28"/>
+                <w:lang w:val="sr-Latn-RS"/>
               </w:rPr>
             </w:pPr>
+            <w:r>
+              <w:rPr>
+                <w:rFonts w:asciiTheme="minorHAnsi" w:hAnsiTheme="minorHAnsi" w:cstheme="minorHAnsi"/>
+                <w:sz w:val="28"/>
+                <w:szCs w:val="28"/>
+                <w:lang w:val="sr-Latn-RS"/>
+              </w:rPr>
+              <w:t>Izmene u scenarijima</w:t>
+            </w:r>
           </w:p>
         </w:tc>
         <w:tc>
@@ -971,8 +1020,18 @@
                 <w:rFonts w:asciiTheme="minorHAnsi" w:hAnsiTheme="minorHAnsi" w:cstheme="minorHAnsi"/>
                 <w:sz w:val="28"/>
                 <w:szCs w:val="28"/>
+                <w:lang w:val="sr-Latn-RS"/>
               </w:rPr>
             </w:pPr>
+            <w:r>
+              <w:rPr>
+                <w:rFonts w:asciiTheme="minorHAnsi" w:hAnsiTheme="minorHAnsi" w:cstheme="minorHAnsi"/>
+                <w:sz w:val="28"/>
+                <w:szCs w:val="28"/>
+                <w:lang w:val="sr-Latn-RS"/>
+              </w:rPr>
+              <w:t>Predrag Pešić</w:t>
+            </w:r>
           </w:p>
         </w:tc>
       </w:tr>
@@ -1288,28 +1347,28 @@
           <w:r>
             <w:rPr>
               <w:rFonts w:asciiTheme="minorHAnsi" w:hAnsiTheme="minorHAnsi" w:cstheme="minorHAnsi"/>
-              <w:sz w:val="36"/>
-              <w:szCs w:val="40"/>
+              <w:sz w:val="48"/>
+              <w:szCs w:val="52"/>
             </w:rPr>
             <w:fldChar w:fldCharType="begin"/>
           </w:r>
           <w:r>
             <w:rPr>
               <w:rFonts w:asciiTheme="minorHAnsi" w:hAnsiTheme="minorHAnsi" w:cstheme="minorHAnsi"/>
-              <w:sz w:val="36"/>
-              <w:szCs w:val="40"/>
+              <w:sz w:val="48"/>
+              <w:szCs w:val="52"/>
             </w:rPr>
             <w:instrText xml:space="preserve"> TOC \o "1-3" \h \z \u </w:instrText>
           </w:r>
           <w:r>
             <w:rPr>
               <w:rFonts w:asciiTheme="minorHAnsi" w:hAnsiTheme="minorHAnsi" w:cstheme="minorHAnsi"/>
-              <w:sz w:val="36"/>
-              <w:szCs w:val="40"/>
+              <w:sz w:val="48"/>
+              <w:szCs w:val="52"/>
             </w:rPr>
             <w:fldChar w:fldCharType="separate"/>
           </w:r>
-          <w:hyperlink w:anchor="_Toc130392857" w:history="1">
+          <w:hyperlink w:anchor="_Toc132115921" w:history="1">
             <w:r>
               <w:rPr>
                 <w:rStyle w:val="Hyperlink"/>
@@ -1367,7 +1426,7 @@
                 <w:sz w:val="28"/>
                 <w:szCs w:val="32"/>
               </w:rPr>
-              <w:instrText xml:space="preserve"> PAGEREF _Toc130392857 \h </w:instrText>
+              <w:instrText xml:space="preserve"> PAGEREF _Toc132115921 \h </w:instrText>
             </w:r>
             <w:r>
               <w:rPr>
@@ -1422,7 +1481,7 @@
               <w:lang w:val="en-US" w:eastAsia="en-US"/>
             </w:rPr>
           </w:pPr>
-          <w:hyperlink w:anchor="_Toc130392858" w:history="1">
+          <w:hyperlink w:anchor="_Toc132115922" w:history="1">
             <w:r>
               <w:rPr>
                 <w:rStyle w:val="Hyperlink"/>
@@ -1480,7 +1539,7 @@
                 <w:sz w:val="28"/>
                 <w:szCs w:val="32"/>
               </w:rPr>
-              <w:instrText xml:space="preserve"> PAGEREF _Toc130392858 \h </w:instrText>
+              <w:instrText xml:space="preserve"> PAGEREF _Toc132115922 \h </w:instrText>
             </w:r>
             <w:r>
               <w:rPr>
@@ -1535,7 +1594,7 @@
               <w:lang w:val="en-US" w:eastAsia="en-US"/>
             </w:rPr>
           </w:pPr>
-          <w:hyperlink w:anchor="_Toc130392859" w:history="1">
+          <w:hyperlink w:anchor="_Toc132115923" w:history="1">
             <w:r>
               <w:rPr>
                 <w:rStyle w:val="Hyperlink"/>
@@ -1593,7 +1652,7 @@
                 <w:sz w:val="28"/>
                 <w:szCs w:val="32"/>
               </w:rPr>
-              <w:instrText xml:space="preserve"> PAGEREF _Toc130392859 \h </w:instrText>
+              <w:instrText xml:space="preserve"> PAGEREF _Toc132115923 \h </w:instrText>
             </w:r>
             <w:r>
               <w:rPr>
@@ -1648,7 +1707,7 @@
               <w:lang w:val="en-US" w:eastAsia="en-US"/>
             </w:rPr>
           </w:pPr>
-          <w:hyperlink w:anchor="_Toc130392860" w:history="1">
+          <w:hyperlink w:anchor="_Toc132115924" w:history="1">
             <w:r>
               <w:rPr>
                 <w:rStyle w:val="Hyperlink"/>
@@ -1706,7 +1765,7 @@
                 <w:sz w:val="28"/>
                 <w:szCs w:val="32"/>
               </w:rPr>
-              <w:instrText xml:space="preserve"> PAGEREF _Toc130392860 \h </w:instrText>
+              <w:instrText xml:space="preserve"> PAGEREF _Toc132115924 \h </w:instrText>
             </w:r>
             <w:r>
               <w:rPr>
@@ -1761,7 +1820,7 @@
               <w:lang w:val="en-US" w:eastAsia="en-US"/>
             </w:rPr>
           </w:pPr>
-          <w:hyperlink w:anchor="_Toc130392861" w:history="1">
+          <w:hyperlink w:anchor="_Toc132115925" w:history="1">
             <w:r>
               <w:rPr>
                 <w:rStyle w:val="Hyperlink"/>
@@ -1819,7 +1878,7 @@
                 <w:sz w:val="28"/>
                 <w:szCs w:val="32"/>
               </w:rPr>
-              <w:instrText xml:space="preserve"> PAGEREF _Toc130392861 \h </w:instrText>
+              <w:instrText xml:space="preserve"> PAGEREF _Toc132115925 \h </w:instrText>
             </w:r>
             <w:r>
               <w:rPr>
@@ -1874,7 +1933,7 @@
               <w:lang w:val="en-US" w:eastAsia="en-US"/>
             </w:rPr>
           </w:pPr>
-          <w:hyperlink w:anchor="_Toc130392862" w:history="1">
+          <w:hyperlink w:anchor="_Toc132115926" w:history="1">
             <w:r>
               <w:rPr>
                 <w:rStyle w:val="Hyperlink"/>
@@ -1943,7 +2002,7 @@
                 <w:sz w:val="28"/>
                 <w:szCs w:val="32"/>
               </w:rPr>
-              <w:instrText xml:space="preserve"> PAGEREF _Toc130392862 \h </w:instrText>
+              <w:instrText xml:space="preserve"> PAGEREF _Toc132115926 \h </w:instrText>
             </w:r>
             <w:r>
               <w:rPr>
@@ -1998,7 +2057,7 @@
               <w:lang w:val="en-US" w:eastAsia="en-US"/>
             </w:rPr>
           </w:pPr>
-          <w:hyperlink w:anchor="_Toc130392863" w:history="1">
+          <w:hyperlink w:anchor="_Toc132115927" w:history="1">
             <w:r>
               <w:rPr>
                 <w:rStyle w:val="Hyperlink"/>
@@ -2056,7 +2115,7 @@
                 <w:sz w:val="28"/>
                 <w:szCs w:val="32"/>
               </w:rPr>
-              <w:instrText xml:space="preserve"> PAGEREF _Toc130392863 \h </w:instrText>
+              <w:instrText xml:space="preserve"> PAGEREF _Toc132115927 \h </w:instrText>
             </w:r>
             <w:r>
               <w:rPr>
@@ -2111,7 +2170,7 @@
               <w:lang w:val="en-US" w:eastAsia="en-US"/>
             </w:rPr>
           </w:pPr>
-          <w:hyperlink w:anchor="_Toc130392864" w:history="1">
+          <w:hyperlink w:anchor="_Toc132115928" w:history="1">
             <w:r>
               <w:rPr>
                 <w:rStyle w:val="Hyperlink"/>
@@ -2169,7 +2228,7 @@
                 <w:sz w:val="28"/>
                 <w:szCs w:val="32"/>
               </w:rPr>
-              <w:instrText xml:space="preserve"> PAGEREF _Toc130392864 \h </w:instrText>
+              <w:instrText xml:space="preserve"> PAGEREF _Toc132115928 \h </w:instrText>
             </w:r>
             <w:r>
               <w:rPr>
@@ -2224,7 +2283,7 @@
               <w:lang w:val="en-US" w:eastAsia="en-US"/>
             </w:rPr>
           </w:pPr>
-          <w:hyperlink w:anchor="_Toc130392865" w:history="1">
+          <w:hyperlink w:anchor="_Toc132115929" w:history="1">
             <w:r>
               <w:rPr>
                 <w:rStyle w:val="Hyperlink"/>
@@ -2257,7 +2316,7 @@
                 <w:szCs w:val="32"/>
                 <w:lang w:val="sr-Latn-RS"/>
               </w:rPr>
-              <w:t>Administrator/moderator uklanja sadržaj i potvrđuje</w:t>
+              <w:t>Administrator uklanja sadržaj i potvrđuje</w:t>
             </w:r>
             <w:r>
               <w:rPr>
@@ -2284,7 +2343,7 @@
                 <w:sz w:val="28"/>
                 <w:szCs w:val="32"/>
               </w:rPr>
-              <w:instrText xml:space="preserve"> PAGEREF _Toc130392865 \h </w:instrText>
+              <w:instrText xml:space="preserve"> PAGEREF _Toc132115929 \h </w:instrText>
             </w:r>
             <w:r>
               <w:rPr>
@@ -2339,7 +2398,7 @@
               <w:lang w:val="en-US" w:eastAsia="en-US"/>
             </w:rPr>
           </w:pPr>
-          <w:hyperlink w:anchor="_Toc130392866" w:history="1">
+          <w:hyperlink w:anchor="_Toc132115930" w:history="1">
             <w:r>
               <w:rPr>
                 <w:rStyle w:val="Hyperlink"/>
@@ -2372,7 +2431,7 @@
                 <w:szCs w:val="32"/>
                 <w:lang w:val="sr-Latn-RS"/>
               </w:rPr>
-              <w:t>Administrator/moderator uklanja sadržaj i ne potvrđuje</w:t>
+              <w:t>Administrator uklanja sadržaj i ne potvrđuje</w:t>
             </w:r>
             <w:r>
               <w:rPr>
@@ -2399,7 +2458,7 @@
                 <w:sz w:val="28"/>
                 <w:szCs w:val="32"/>
               </w:rPr>
-              <w:instrText xml:space="preserve"> PAGEREF _Toc130392866 \h </w:instrText>
+              <w:instrText xml:space="preserve"> PAGEREF _Toc132115930 \h </w:instrText>
             </w:r>
             <w:r>
               <w:rPr>
@@ -2454,7 +2513,7 @@
               <w:lang w:val="en-US" w:eastAsia="en-US"/>
             </w:rPr>
           </w:pPr>
-          <w:hyperlink w:anchor="_Toc130392867" w:history="1">
+          <w:hyperlink w:anchor="_Toc132115931" w:history="1">
             <w:r>
               <w:rPr>
                 <w:rStyle w:val="Hyperlink"/>
@@ -2512,7 +2571,7 @@
                 <w:sz w:val="28"/>
                 <w:szCs w:val="32"/>
               </w:rPr>
-              <w:instrText xml:space="preserve"> PAGEREF _Toc130392867 \h </w:instrText>
+              <w:instrText xml:space="preserve"> PAGEREF _Toc132115931 \h </w:instrText>
             </w:r>
             <w:r>
               <w:rPr>
@@ -2567,7 +2626,7 @@
               <w:lang w:val="en-US" w:eastAsia="en-US"/>
             </w:rPr>
           </w:pPr>
-          <w:hyperlink w:anchor="_Toc130392868" w:history="1">
+          <w:hyperlink w:anchor="_Toc132115932" w:history="1">
             <w:r>
               <w:rPr>
                 <w:rStyle w:val="Hyperlink"/>
@@ -2625,7 +2684,7 @@
                 <w:sz w:val="28"/>
                 <w:szCs w:val="32"/>
               </w:rPr>
-              <w:instrText xml:space="preserve"> PAGEREF _Toc130392868 \h </w:instrText>
+              <w:instrText xml:space="preserve"> PAGEREF _Toc132115932 \h </w:instrText>
             </w:r>
             <w:r>
               <w:rPr>
@@ -2680,7 +2739,7 @@
               <w:lang w:val="en-US" w:eastAsia="en-US"/>
             </w:rPr>
           </w:pPr>
-          <w:hyperlink w:anchor="_Toc130392869" w:history="1">
+          <w:hyperlink w:anchor="_Toc132115933" w:history="1">
             <w:r>
               <w:rPr>
                 <w:rStyle w:val="Hyperlink"/>
@@ -2738,7 +2797,7 @@
                 <w:sz w:val="28"/>
                 <w:szCs w:val="32"/>
               </w:rPr>
-              <w:instrText xml:space="preserve"> PAGEREF _Toc130392869 \h </w:instrText>
+              <w:instrText xml:space="preserve"> PAGEREF _Toc132115933 \h </w:instrText>
             </w:r>
             <w:r>
               <w:rPr>
@@ -2788,8 +2847,8 @@
           <w:r>
             <w:rPr>
               <w:rFonts w:asciiTheme="minorHAnsi" w:hAnsiTheme="minorHAnsi" w:cstheme="minorHAnsi"/>
-              <w:sz w:val="36"/>
-              <w:szCs w:val="40"/>
+              <w:sz w:val="48"/>
+              <w:szCs w:val="52"/>
             </w:rPr>
             <w:fldChar w:fldCharType="end"/>
           </w:r>
@@ -2823,7 +2882,7 @@
           <w:szCs w:val="28"/>
         </w:rPr>
       </w:pPr>
-      <w:bookmarkStart w:id="0" w:name="_Toc130392857"/>
+      <w:bookmarkStart w:id="0" w:name="_Toc132115921"/>
       <w:r>
         <w:rPr>
           <w:sz w:val="40"/>
@@ -2850,7 +2909,7 @@
           <w:szCs w:val="28"/>
         </w:rPr>
       </w:pPr>
-      <w:bookmarkStart w:id="1" w:name="_Toc130392858"/>
+      <w:bookmarkStart w:id="1" w:name="_Toc132115922"/>
       <w:r>
         <w:rPr>
           <w:rFonts w:asciiTheme="minorHAnsi" w:hAnsiTheme="minorHAnsi" w:cstheme="minorHAnsi"/>
@@ -2887,25 +2946,7 @@
           <w:szCs w:val="28"/>
           <w:lang w:val="sr-Latn-RS"/>
         </w:rPr>
-        <w:t>Definisanje scenarija slučaja upotrebe za funkcionalnost uklanjanja objava autora ili izdavačkih i recenzija korisnika. Ovu funkcionalnost poseduju samo moderator</w:t>
-      </w:r>
-      <w:r>
-        <w:rPr>
-          <w:rFonts w:asciiTheme="minorHAnsi" w:eastAsia="Times New Roman" w:hAnsiTheme="minorHAnsi" w:cstheme="minorHAnsi"/>
-          <w:sz w:val="24"/>
-          <w:szCs w:val="28"/>
-          <w:lang w:val="sr-Latn-RS"/>
-        </w:rPr>
-        <w:t>i</w:t>
-      </w:r>
-      <w:r>
-        <w:rPr>
-          <w:rFonts w:asciiTheme="minorHAnsi" w:eastAsia="Times New Roman" w:hAnsiTheme="minorHAnsi" w:cstheme="minorHAnsi"/>
-          <w:sz w:val="24"/>
-          <w:szCs w:val="28"/>
-          <w:lang w:val="sr-Latn-RS"/>
-        </w:rPr>
-        <w:t xml:space="preserve"> i administrator</w:t>
+        <w:t>Definisanje scenarija slučaja upotrebe za funkcionalnost uklanjanja objava autora ili izdavačkih i recenzija korisnika. Ovu funkcionalnost poseduju samo administrator</w:t>
       </w:r>
       <w:r>
         <w:rPr>
@@ -2935,7 +2976,7 @@
           <w:szCs w:val="28"/>
         </w:rPr>
       </w:pPr>
-      <w:bookmarkStart w:id="2" w:name="_Toc130392859"/>
+      <w:bookmarkStart w:id="2" w:name="_Toc132115923"/>
       <w:r>
         <w:rPr>
           <w:rFonts w:asciiTheme="minorHAnsi" w:hAnsiTheme="minorHAnsi" w:cstheme="minorHAnsi"/>
@@ -2982,7 +3023,7 @@
           <w:szCs w:val="28"/>
         </w:rPr>
       </w:pPr>
-      <w:bookmarkStart w:id="3" w:name="_Toc130392860"/>
+      <w:bookmarkStart w:id="3" w:name="_Toc132115924"/>
       <w:r>
         <w:rPr>
           <w:rFonts w:asciiTheme="minorHAnsi" w:hAnsiTheme="minorHAnsi" w:cstheme="minorHAnsi"/>
@@ -3054,7 +3095,7 @@
           <w:szCs w:val="28"/>
         </w:rPr>
       </w:pPr>
-      <w:bookmarkStart w:id="4" w:name="_Toc130392861"/>
+      <w:bookmarkStart w:id="4" w:name="_Toc132115925"/>
       <w:r>
         <w:rPr>
           <w:rFonts w:asciiTheme="minorHAnsi" w:hAnsiTheme="minorHAnsi" w:cstheme="minorHAnsi"/>
@@ -3318,7 +3359,7 @@
           <w:szCs w:val="28"/>
         </w:rPr>
       </w:pPr>
-      <w:bookmarkStart w:id="5" w:name="_Toc130392862"/>
+      <w:bookmarkStart w:id="5" w:name="_Toc132115926"/>
       <w:r>
         <w:rPr>
           <w:sz w:val="40"/>
@@ -3347,7 +3388,7 @@
           <w:szCs w:val="28"/>
         </w:rPr>
       </w:pPr>
-      <w:bookmarkStart w:id="6" w:name="_Toc130392863"/>
+      <w:bookmarkStart w:id="6" w:name="_Toc132115927"/>
       <w:r>
         <w:rPr>
           <w:rFonts w:asciiTheme="minorHAnsi" w:hAnsiTheme="minorHAnsi" w:cstheme="minorHAnsi"/>
@@ -3385,7 +3426,7 @@
           <w:szCs w:val="28"/>
           <w:lang w:val="sr-Latn-RS"/>
         </w:rPr>
-        <w:t xml:space="preserve">Nakon uspešne prijave na nalog, administrator ili moderator ima mogućnost brisanja specifičnog sadržaja, klikom na odgovarajuće dugme za brisanje koje će samo njima biti vidljivo. Nakon klika na dugme, </w:t>
+        <w:t xml:space="preserve">Nakon uspešne prijave na nalog, administrator ima mogućnost brisanja specifičnog sadržaja, klikom na odgovarajuće dugme za brisanje koje će samo njima biti vidljivo. Nakon klika na dugme, </w:t>
       </w:r>
       <w:r>
         <w:rPr>
@@ -3394,7 +3435,25 @@
           <w:szCs w:val="28"/>
           <w:lang w:val="sr-Latn-RS"/>
         </w:rPr>
-        <w:t>administratoru/moderatoru se izbacuje dijalog koji ga pita za potvrdu. Nakon potvrde saglasnosti, i</w:t>
+        <w:t>administrator</w:t>
+      </w:r>
+      <w:r>
+        <w:rPr>
+          <w:rFonts w:asciiTheme="minorHAnsi" w:hAnsiTheme="minorHAnsi" w:cstheme="minorHAnsi"/>
+          <w:sz w:val="24"/>
+          <w:szCs w:val="28"/>
+          <w:lang w:val="sr-Latn-RS"/>
+        </w:rPr>
+        <w:t xml:space="preserve">u </w:t>
+      </w:r>
+      <w:r>
+        <w:rPr>
+          <w:rFonts w:asciiTheme="minorHAnsi" w:hAnsiTheme="minorHAnsi" w:cstheme="minorHAnsi"/>
+          <w:sz w:val="24"/>
+          <w:szCs w:val="28"/>
+          <w:lang w:val="sr-Latn-RS"/>
+        </w:rPr>
+        <w:t>se izbacuje dijalog koji ga pita za potvrdu. Nakon potvrde saglasnosti, i</w:t>
       </w:r>
       <w:r>
         <w:rPr>
@@ -3426,7 +3485,7 @@
           <w:szCs w:val="28"/>
         </w:rPr>
       </w:pPr>
-      <w:bookmarkStart w:id="7" w:name="_Toc130392864"/>
+      <w:bookmarkStart w:id="7" w:name="_Toc132115928"/>
       <w:r>
         <w:rPr>
           <w:rFonts w:asciiTheme="minorHAnsi" w:hAnsiTheme="minorHAnsi" w:cstheme="minorHAnsi"/>
@@ -3456,7 +3515,7 @@
           <w:lang w:val="sr-Latn-RS"/>
         </w:rPr>
       </w:pPr>
-      <w:bookmarkStart w:id="8" w:name="_Toc130392865"/>
+      <w:bookmarkStart w:id="8" w:name="_Toc132115929"/>
       <w:r>
         <w:rPr>
           <w:rFonts w:asciiTheme="minorHAnsi" w:hAnsiTheme="minorHAnsi" w:cstheme="minorHAnsi"/>
@@ -3464,7 +3523,7 @@
           <w:szCs w:val="28"/>
           <w:lang w:val="sr-Latn-RS"/>
         </w:rPr>
-        <w:t>Administrator/moderator uklanja sadržaj</w:t>
+        <w:t>Administrator uklanja sadržaj</w:t>
       </w:r>
       <w:r>
         <w:rPr>
@@ -3496,7 +3555,7 @@
           <w:szCs w:val="24"/>
           <w:lang w:val="sr-Latn-RS"/>
         </w:rPr>
-        <w:t>Administrator/moderator pronalazi sadržaj za brisanje.</w:t>
+        <w:t>Administrator pronalazi sadržaj za brisanje.</w:t>
       </w:r>
     </w:p>
     <w:p>
@@ -3518,7 +3577,7 @@
           <w:szCs w:val="24"/>
           <w:lang w:val="sr-Latn-RS"/>
         </w:rPr>
-        <w:t>Administrator/moderator klikće na dugme „Obriši“.</w:t>
+        <w:t>Administrator klikće na dugme „Obriši“.</w:t>
       </w:r>
     </w:p>
     <w:p>
@@ -3540,7 +3599,7 @@
           <w:szCs w:val="24"/>
           <w:lang w:val="sr-Latn-RS"/>
         </w:rPr>
-        <w:t>Sistem administratoru/moderatoru prikazuje dijalog u kojem ga pita za potvrdu.</w:t>
+        <w:t>Sistem administratoru prikazuje dijalog u kojem ga pita za potvrdu.</w:t>
       </w:r>
     </w:p>
     <w:p>
@@ -3562,7 +3621,7 @@
           <w:szCs w:val="24"/>
           <w:lang w:val="sr-Latn-RS"/>
         </w:rPr>
-        <w:t>Administrator/moderator klikće na dugme „Potvrdi“.</w:t>
+        <w:t>Administrator klikće na dugme „Potvrdi“.</w:t>
       </w:r>
     </w:p>
     <w:p>
@@ -3592,7 +3651,7 @@
           <w:szCs w:val="24"/>
           <w:lang w:val="sr-Latn-RS"/>
         </w:rPr>
-        <w:t>administratoru/moderatoru prikazuje poruku o uspešnom brisanju i menja odgovarajuće podatke u bazi podataka.</w:t>
+        <w:t>administratoru prikazuje poruku o uspešnom brisanju i menja odgovarajuće podatke u bazi podataka.</w:t>
       </w:r>
     </w:p>
     <w:p>
@@ -3606,7 +3665,7 @@
           <w:lang w:val="sr-Latn-RS"/>
         </w:rPr>
       </w:pPr>
-      <w:bookmarkStart w:id="9" w:name="_Toc130392866"/>
+      <w:bookmarkStart w:id="9" w:name="_Toc132115930"/>
       <w:r>
         <w:rPr>
           <w:rFonts w:asciiTheme="minorHAnsi" w:hAnsiTheme="minorHAnsi" w:cstheme="minorHAnsi"/>
@@ -3615,7 +3674,7 @@
           <w:lang w:val="sr-Latn-RS"/>
         </w:rPr>
         <w:lastRenderedPageBreak/>
-        <w:t>Administrator/moderator uklanja sadržaj i ne potvrđuje</w:t>
+        <w:t>Administrator uklanja sadržaj i ne potvrđuje</w:t>
       </w:r>
       <w:bookmarkEnd w:id="9"/>
     </w:p>
@@ -3638,7 +3697,7 @@
           <w:szCs w:val="24"/>
           <w:lang w:val="sr-Latn-RS"/>
         </w:rPr>
-        <w:t>Administrator/moderator pronalazi sadržaj za brisanje.</w:t>
+        <w:t>Administrator pronalazi sadržaj za brisanje.</w:t>
       </w:r>
     </w:p>
     <w:p>
@@ -3660,7 +3719,7 @@
           <w:szCs w:val="24"/>
           <w:lang w:val="sr-Latn-RS"/>
         </w:rPr>
-        <w:t>Administrator/moderator klikće na dugme „Obriši“.</w:t>
+        <w:t>Administrator klikće na dugme „Obriši“.</w:t>
       </w:r>
     </w:p>
     <w:p>
@@ -3682,7 +3741,7 @@
           <w:szCs w:val="24"/>
           <w:lang w:val="sr-Latn-RS"/>
         </w:rPr>
-        <w:t>Sistem administratoru/moderatoru prikazuje dijalog u kojem ga pita za potvrdu.</w:t>
+        <w:t>Sistem administratoru prikazuje dijalog u kojem ga pita za potvrdu.</w:t>
       </w:r>
     </w:p>
     <w:p>
@@ -3704,7 +3763,7 @@
           <w:szCs w:val="24"/>
           <w:lang w:val="sr-Latn-RS"/>
         </w:rPr>
-        <w:t>Administrator/moderator klikće na dugme „</w:t>
+        <w:t>Administrator klikće na dugme „</w:t>
       </w:r>
       <w:r>
         <w:rPr>
@@ -3756,7 +3815,7 @@
           <w:szCs w:val="28"/>
         </w:rPr>
       </w:pPr>
-      <w:bookmarkStart w:id="10" w:name="_Toc130392867"/>
+      <w:bookmarkStart w:id="10" w:name="_Toc132115931"/>
       <w:r>
         <w:rPr>
           <w:rFonts w:asciiTheme="minorHAnsi" w:hAnsiTheme="minorHAnsi" w:cstheme="minorHAnsi"/>
@@ -3814,7 +3873,7 @@
           <w:szCs w:val="28"/>
         </w:rPr>
       </w:pPr>
-      <w:bookmarkStart w:id="11" w:name="_Toc130392868"/>
+      <w:bookmarkStart w:id="11" w:name="_Toc132115932"/>
       <w:r>
         <w:rPr>
           <w:rFonts w:asciiTheme="minorHAnsi" w:hAnsiTheme="minorHAnsi" w:cstheme="minorHAnsi"/>
@@ -3851,7 +3910,7 @@
           <w:szCs w:val="28"/>
           <w:lang w:val="sr-Latn-RS"/>
         </w:rPr>
-        <w:t>Posle uspešne prijave na sistem, potrebno je da se adiministrator/moderator pozicionira na odgovarajući sadržaj za koji smatra da je neprikladan.</w:t>
+        <w:t>Posle uspešne prijave na sistem, potrebno je da se adiministrator pozicionira na odgovarajući sadržaj za koji smatra da je neprikladan.</w:t>
       </w:r>
     </w:p>
     <w:p>
@@ -3865,7 +3924,7 @@
           <w:szCs w:val="28"/>
         </w:rPr>
       </w:pPr>
-      <w:bookmarkStart w:id="13" w:name="_Toc130392869"/>
+      <w:bookmarkStart w:id="13" w:name="_Toc132115933"/>
       <w:bookmarkEnd w:id="12"/>
       <w:r>
         <w:rPr>
@@ -3949,7 +4008,7 @@
 </file>
 
 <file path=word/endnotes.xml><?xml version="1.0" encoding="utf-8"?>
-<w:endnotes xmlns:wpc="http://schemas.microsoft.com/office/word/2010/wordprocessingCanvas" xmlns:cx="http://schemas.microsoft.com/office/drawing/2014/chartex" xmlns:cx1="http://schemas.microsoft.com/office/drawing/2015/9/8/chartex" xmlns:cx2="http://schemas.microsoft.com/office/drawing/2015/10/21/chartex" xmlns:cx3="http://schemas.microsoft.com/office/drawing/2016/5/9/chartex" xmlns:cx4="http://schemas.microsoft.com/office/drawing/2016/5/10/chartex" xmlns:cx5="http://schemas.microsoft.com/office/drawing/2016/5/11/chartex" xmlns:cx6="http://schemas.microsoft.com/office/drawing/2016/5/12/chartex" xmlns:cx7="http://schemas.microsoft.com/office/drawing/2016/5/13/chartex" xmlns:cx8="http://schemas.microsoft.com/office/drawing/2016/5/14/chartex" xmlns:mc="http://schemas.openxmlformats.org/markup-compatibility/2006" xmlns:aink="http://schemas.microsoft.com/office/drawing/2016/ink" xmlns:am3d="http://schemas.microsoft.com/office/drawing/2017/model3d" xmlns:o="urn:schemas-microsoft-com:office:office" xmlns:oel="http://schemas.microsoft.com/office/2019/extlst" xmlns:r="http://schemas.openxmlformats.org/officeDocument/2006/relationships" xmlns:m="http://schemas.openxmlformats.org/officeDocument/2006/math" xmlns:v="urn:schemas-microsoft-com:vml" xmlns:wp14="http://schemas.microsoft.com/office/word/2010/wordprocessingDrawing" xmlns:wp="http://schemas.openxmlformats.org/drawingml/2006/wordprocessingDrawing" xmlns:w10="urn:schemas-microsoft-com:office:word" xmlns:w="http://schemas.openxmlformats.org/wordprocessingml/2006/main" xmlns:w14="http://schemas.microsoft.com/office/word/2010/wordml" xmlns:w15="http://schemas.microsoft.com/office/word/2012/wordml" xmlns:w16cex="http://schemas.microsoft.com/office/word/2018/wordml/cex" xmlns:w16cid="http://schemas.microsoft.com/office/word/2016/wordml/cid" xmlns:w16="http://schemas.microsoft.com/office/word/2018/wordml" xmlns:w16sdtdh="http://schemas.microsoft.com/office/word/2020/wordml/sdtdatahash" xmlns:w16se="http://schemas.microsoft.com/office/word/2015/wordml/symex" xmlns:wpg="http://schemas.microsoft.com/office/word/2010/wordprocessingGroup" xmlns:wpi="http://schemas.microsoft.com/office/word/2010/wordprocessingInk" xmlns:wne="http://schemas.microsoft.com/office/word/2006/wordml" xmlns:wps="http://schemas.microsoft.com/office/word/2010/wordprocessingShape" mc:Ignorable="w14 w15 w16se w16cid w16 w16cex w16sdtdh wp14">
+<w:endnotes xmlns:wpc="http://schemas.microsoft.com/office/word/2010/wordprocessingCanvas" xmlns:cx="http://schemas.microsoft.com/office/drawing/2014/chartex" xmlns:cx1="http://schemas.microsoft.com/office/drawing/2015/9/8/chartex" xmlns:cx2="http://schemas.microsoft.com/office/drawing/2015/10/21/chartex" xmlns:cx3="http://schemas.microsoft.com/office/drawing/2016/5/9/chartex" xmlns:cx4="http://schemas.microsoft.com/office/drawing/2016/5/10/chartex" xmlns:cx5="http://schemas.microsoft.com/office/drawing/2016/5/11/chartex" xmlns:cx6="http://schemas.microsoft.com/office/drawing/2016/5/12/chartex" xmlns:cx7="http://schemas.microsoft.com/office/drawing/2016/5/13/chartex" xmlns:cx8="http://schemas.microsoft.com/office/drawing/2016/5/14/chartex" xmlns:mc="http://schemas.openxmlformats.org/markup-compatibility/2006" xmlns:aink="http://schemas.microsoft.com/office/drawing/2016/ink" xmlns:am3d="http://schemas.microsoft.com/office/drawing/2017/model3d" xmlns:o="urn:schemas-microsoft-com:office:office" xmlns:oel="http://schemas.microsoft.com/office/2019/extlst" xmlns:r="http://schemas.openxmlformats.org/officeDocument/2006/relationships" xmlns:m="http://schemas.openxmlformats.org/officeDocument/2006/math" xmlns:v="urn:schemas-microsoft-com:vml" xmlns:wp14="http://schemas.microsoft.com/office/word/2010/wordprocessingDrawing" xmlns:wp="http://schemas.openxmlformats.org/drawingml/2006/wordprocessingDrawing" xmlns:w10="urn:schemas-microsoft-com:office:word" xmlns:w="http://schemas.openxmlformats.org/wordprocessingml/2006/main" xmlns:w14="http://schemas.microsoft.com/office/word/2010/wordml" xmlns:w15="http://schemas.microsoft.com/office/word/2012/wordml" xmlns:w16cex="http://schemas.microsoft.com/office/word/2018/wordml/cex" xmlns:w16cid="http://schemas.microsoft.com/office/word/2016/wordml/cid" xmlns:w16="http://schemas.microsoft.com/office/word/2018/wordml" xmlns:w16du="http://schemas.microsoft.com/office/word/2023/wordml/word16du" xmlns:w16sdtdh="http://schemas.microsoft.com/office/word/2020/wordml/sdtdatahash" xmlns:w16se="http://schemas.microsoft.com/office/word/2015/wordml/symex" xmlns:wpg="http://schemas.microsoft.com/office/word/2010/wordprocessingGroup" xmlns:wpi="http://schemas.microsoft.com/office/word/2010/wordprocessingInk" xmlns:wne="http://schemas.microsoft.com/office/word/2006/wordml" xmlns:wps="http://schemas.microsoft.com/office/word/2010/wordprocessingShape" mc:Ignorable="w14 w15 w16se w16cid w16 w16cex w16sdtdh wp14">
   <w:endnote w:type="separator" w:id="-1">
     <w:p>
       <w:r>
@@ -3968,7 +4027,7 @@
 </file>
 
 <file path=word/footer1.xml><?xml version="1.0" encoding="utf-8"?>
-<w:ftr xmlns:wpc="http://schemas.microsoft.com/office/word/2010/wordprocessingCanvas" xmlns:cx="http://schemas.microsoft.com/office/drawing/2014/chartex" xmlns:cx1="http://schemas.microsoft.com/office/drawing/2015/9/8/chartex" xmlns:cx2="http://schemas.microsoft.com/office/drawing/2015/10/21/chartex" xmlns:cx3="http://schemas.microsoft.com/office/drawing/2016/5/9/chartex" xmlns:cx4="http://schemas.microsoft.com/office/drawing/2016/5/10/chartex" xmlns:cx5="http://schemas.microsoft.com/office/drawing/2016/5/11/chartex" xmlns:cx6="http://schemas.microsoft.com/office/drawing/2016/5/12/chartex" xmlns:cx7="http://schemas.microsoft.com/office/drawing/2016/5/13/chartex" xmlns:cx8="http://schemas.microsoft.com/office/drawing/2016/5/14/chartex" xmlns:mc="http://schemas.openxmlformats.org/markup-compatibility/2006" xmlns:aink="http://schemas.microsoft.com/office/drawing/2016/ink" xmlns:am3d="http://schemas.microsoft.com/office/drawing/2017/model3d" xmlns:o="urn:schemas-microsoft-com:office:office" xmlns:oel="http://schemas.microsoft.com/office/2019/extlst" xmlns:r="http://schemas.openxmlformats.org/officeDocument/2006/relationships" xmlns:m="http://schemas.openxmlformats.org/officeDocument/2006/math" xmlns:v="urn:schemas-microsoft-com:vml" xmlns:wp14="http://schemas.microsoft.com/office/word/2010/wordprocessingDrawing" xmlns:wp="http://schemas.openxmlformats.org/drawingml/2006/wordprocessingDrawing" xmlns:w10="urn:schemas-microsoft-com:office:word" xmlns:w="http://schemas.openxmlformats.org/wordprocessingml/2006/main" xmlns:w14="http://schemas.microsoft.com/office/word/2010/wordml" xmlns:w15="http://schemas.microsoft.com/office/word/2012/wordml" xmlns:w16cex="http://schemas.microsoft.com/office/word/2018/wordml/cex" xmlns:w16cid="http://schemas.microsoft.com/office/word/2016/wordml/cid" xmlns:w16="http://schemas.microsoft.com/office/word/2018/wordml" xmlns:w16sdtdh="http://schemas.microsoft.com/office/word/2020/wordml/sdtdatahash" xmlns:w16se="http://schemas.microsoft.com/office/word/2015/wordml/symex" xmlns:wpg="http://schemas.microsoft.com/office/word/2010/wordprocessingGroup" xmlns:wpi="http://schemas.microsoft.com/office/word/2010/wordprocessingInk" xmlns:wne="http://schemas.microsoft.com/office/word/2006/wordml" xmlns:wps="http://schemas.microsoft.com/office/word/2010/wordprocessingShape" mc:Ignorable="w14 w15 w16se w16cid w16 w16cex w16sdtdh wp14">
+<w:ftr xmlns:wpc="http://schemas.microsoft.com/office/word/2010/wordprocessingCanvas" xmlns:cx="http://schemas.microsoft.com/office/drawing/2014/chartex" xmlns:cx1="http://schemas.microsoft.com/office/drawing/2015/9/8/chartex" xmlns:cx2="http://schemas.microsoft.com/office/drawing/2015/10/21/chartex" xmlns:cx3="http://schemas.microsoft.com/office/drawing/2016/5/9/chartex" xmlns:cx4="http://schemas.microsoft.com/office/drawing/2016/5/10/chartex" xmlns:cx5="http://schemas.microsoft.com/office/drawing/2016/5/11/chartex" xmlns:cx6="http://schemas.microsoft.com/office/drawing/2016/5/12/chartex" xmlns:cx7="http://schemas.microsoft.com/office/drawing/2016/5/13/chartex" xmlns:cx8="http://schemas.microsoft.com/office/drawing/2016/5/14/chartex" xmlns:mc="http://schemas.openxmlformats.org/markup-compatibility/2006" xmlns:aink="http://schemas.microsoft.com/office/drawing/2016/ink" xmlns:am3d="http://schemas.microsoft.com/office/drawing/2017/model3d" xmlns:o="urn:schemas-microsoft-com:office:office" xmlns:oel="http://schemas.microsoft.com/office/2019/extlst" xmlns:r="http://schemas.openxmlformats.org/officeDocument/2006/relationships" xmlns:m="http://schemas.openxmlformats.org/officeDocument/2006/math" xmlns:v="urn:schemas-microsoft-com:vml" xmlns:wp14="http://schemas.microsoft.com/office/word/2010/wordprocessingDrawing" xmlns:wp="http://schemas.openxmlformats.org/drawingml/2006/wordprocessingDrawing" xmlns:w10="urn:schemas-microsoft-com:office:word" xmlns:w="http://schemas.openxmlformats.org/wordprocessingml/2006/main" xmlns:w14="http://schemas.microsoft.com/office/word/2010/wordml" xmlns:w15="http://schemas.microsoft.com/office/word/2012/wordml" xmlns:w16cex="http://schemas.microsoft.com/office/word/2018/wordml/cex" xmlns:w16cid="http://schemas.microsoft.com/office/word/2016/wordml/cid" xmlns:w16="http://schemas.microsoft.com/office/word/2018/wordml" xmlns:w16du="http://schemas.microsoft.com/office/word/2023/wordml/word16du" xmlns:w16sdtdh="http://schemas.microsoft.com/office/word/2020/wordml/sdtdatahash" xmlns:w16se="http://schemas.microsoft.com/office/word/2015/wordml/symex" xmlns:wpg="http://schemas.microsoft.com/office/word/2010/wordprocessingGroup" xmlns:wpi="http://schemas.microsoft.com/office/word/2010/wordprocessingInk" xmlns:wne="http://schemas.microsoft.com/office/word/2006/wordml" xmlns:wps="http://schemas.microsoft.com/office/word/2010/wordprocessingShape" mc:Ignorable="w14 w15 w16se w16cid w16 w16cex w16sdtdh wp14">
   <w:p>
     <w:pPr>
       <w:tabs>
@@ -4027,7 +4086,7 @@
 </file>
 
 <file path=word/footer2.xml><?xml version="1.0" encoding="utf-8"?>
-<w:ftr xmlns:wpc="http://schemas.microsoft.com/office/word/2010/wordprocessingCanvas" xmlns:cx="http://schemas.microsoft.com/office/drawing/2014/chartex" xmlns:cx1="http://schemas.microsoft.com/office/drawing/2015/9/8/chartex" xmlns:cx2="http://schemas.microsoft.com/office/drawing/2015/10/21/chartex" xmlns:cx3="http://schemas.microsoft.com/office/drawing/2016/5/9/chartex" xmlns:cx4="http://schemas.microsoft.com/office/drawing/2016/5/10/chartex" xmlns:cx5="http://schemas.microsoft.com/office/drawing/2016/5/11/chartex" xmlns:cx6="http://schemas.microsoft.com/office/drawing/2016/5/12/chartex" xmlns:cx7="http://schemas.microsoft.com/office/drawing/2016/5/13/chartex" xmlns:cx8="http://schemas.microsoft.com/office/drawing/2016/5/14/chartex" xmlns:mc="http://schemas.openxmlformats.org/markup-compatibility/2006" xmlns:aink="http://schemas.microsoft.com/office/drawing/2016/ink" xmlns:am3d="http://schemas.microsoft.com/office/drawing/2017/model3d" xmlns:o="urn:schemas-microsoft-com:office:office" xmlns:oel="http://schemas.microsoft.com/office/2019/extlst" xmlns:r="http://schemas.openxmlformats.org/officeDocument/2006/relationships" xmlns:m="http://schemas.openxmlformats.org/officeDocument/2006/math" xmlns:v="urn:schemas-microsoft-com:vml" xmlns:wp14="http://schemas.microsoft.com/office/word/2010/wordprocessingDrawing" xmlns:wp="http://schemas.openxmlformats.org/drawingml/2006/wordprocessingDrawing" xmlns:w10="urn:schemas-microsoft-com:office:word" xmlns:w="http://schemas.openxmlformats.org/wordprocessingml/2006/main" xmlns:w14="http://schemas.microsoft.com/office/word/2010/wordml" xmlns:w15="http://schemas.microsoft.com/office/word/2012/wordml" xmlns:w16cex="http://schemas.microsoft.com/office/word/2018/wordml/cex" xmlns:w16cid="http://schemas.microsoft.com/office/word/2016/wordml/cid" xmlns:w16="http://schemas.microsoft.com/office/word/2018/wordml" xmlns:w16sdtdh="http://schemas.microsoft.com/office/word/2020/wordml/sdtdatahash" xmlns:w16se="http://schemas.microsoft.com/office/word/2015/wordml/symex" xmlns:wpg="http://schemas.microsoft.com/office/word/2010/wordprocessingGroup" xmlns:wpi="http://schemas.microsoft.com/office/word/2010/wordprocessingInk" xmlns:wne="http://schemas.microsoft.com/office/word/2006/wordml" xmlns:wps="http://schemas.microsoft.com/office/word/2010/wordprocessingShape" mc:Ignorable="w14 w15 w16se w16cid w16 w16cex w16sdtdh wp14">
+<w:ftr xmlns:wpc="http://schemas.microsoft.com/office/word/2010/wordprocessingCanvas" xmlns:cx="http://schemas.microsoft.com/office/drawing/2014/chartex" xmlns:cx1="http://schemas.microsoft.com/office/drawing/2015/9/8/chartex" xmlns:cx2="http://schemas.microsoft.com/office/drawing/2015/10/21/chartex" xmlns:cx3="http://schemas.microsoft.com/office/drawing/2016/5/9/chartex" xmlns:cx4="http://schemas.microsoft.com/office/drawing/2016/5/10/chartex" xmlns:cx5="http://schemas.microsoft.com/office/drawing/2016/5/11/chartex" xmlns:cx6="http://schemas.microsoft.com/office/drawing/2016/5/12/chartex" xmlns:cx7="http://schemas.microsoft.com/office/drawing/2016/5/13/chartex" xmlns:cx8="http://schemas.microsoft.com/office/drawing/2016/5/14/chartex" xmlns:mc="http://schemas.openxmlformats.org/markup-compatibility/2006" xmlns:aink="http://schemas.microsoft.com/office/drawing/2016/ink" xmlns:am3d="http://schemas.microsoft.com/office/drawing/2017/model3d" xmlns:o="urn:schemas-microsoft-com:office:office" xmlns:oel="http://schemas.microsoft.com/office/2019/extlst" xmlns:r="http://schemas.openxmlformats.org/officeDocument/2006/relationships" xmlns:m="http://schemas.openxmlformats.org/officeDocument/2006/math" xmlns:v="urn:schemas-microsoft-com:vml" xmlns:wp14="http://schemas.microsoft.com/office/word/2010/wordprocessingDrawing" xmlns:wp="http://schemas.openxmlformats.org/drawingml/2006/wordprocessingDrawing" xmlns:w10="urn:schemas-microsoft-com:office:word" xmlns:w="http://schemas.openxmlformats.org/wordprocessingml/2006/main" xmlns:w14="http://schemas.microsoft.com/office/word/2010/wordml" xmlns:w15="http://schemas.microsoft.com/office/word/2012/wordml" xmlns:w16cex="http://schemas.microsoft.com/office/word/2018/wordml/cex" xmlns:w16cid="http://schemas.microsoft.com/office/word/2016/wordml/cid" xmlns:w16="http://schemas.microsoft.com/office/word/2018/wordml" xmlns:w16du="http://schemas.microsoft.com/office/word/2023/wordml/word16du" xmlns:w16sdtdh="http://schemas.microsoft.com/office/word/2020/wordml/sdtdatahash" xmlns:w16se="http://schemas.microsoft.com/office/word/2015/wordml/symex" xmlns:wpg="http://schemas.microsoft.com/office/word/2010/wordprocessingGroup" xmlns:wpi="http://schemas.microsoft.com/office/word/2010/wordprocessingInk" xmlns:wne="http://schemas.microsoft.com/office/word/2006/wordml" xmlns:wps="http://schemas.microsoft.com/office/word/2010/wordprocessingShape" mc:Ignorable="w14 w15 w16se w16cid w16 w16cex w16sdtdh wp14">
   <w:p>
     <w:pPr>
       <w:tabs>
@@ -4098,13 +4157,13 @@
 </file>
 
 <file path=word/footer3.xml><?xml version="1.0" encoding="utf-8"?>
-<w:ftr xmlns:wpc="http://schemas.microsoft.com/office/word/2010/wordprocessingCanvas" xmlns:cx="http://schemas.microsoft.com/office/drawing/2014/chartex" xmlns:cx1="http://schemas.microsoft.com/office/drawing/2015/9/8/chartex" xmlns:cx2="http://schemas.microsoft.com/office/drawing/2015/10/21/chartex" xmlns:cx3="http://schemas.microsoft.com/office/drawing/2016/5/9/chartex" xmlns:cx4="http://schemas.microsoft.com/office/drawing/2016/5/10/chartex" xmlns:cx5="http://schemas.microsoft.com/office/drawing/2016/5/11/chartex" xmlns:cx6="http://schemas.microsoft.com/office/drawing/2016/5/12/chartex" xmlns:cx7="http://schemas.microsoft.com/office/drawing/2016/5/13/chartex" xmlns:cx8="http://schemas.microsoft.com/office/drawing/2016/5/14/chartex" xmlns:mc="http://schemas.openxmlformats.org/markup-compatibility/2006" xmlns:aink="http://schemas.microsoft.com/office/drawing/2016/ink" xmlns:am3d="http://schemas.microsoft.com/office/drawing/2017/model3d" xmlns:o="urn:schemas-microsoft-com:office:office" xmlns:oel="http://schemas.microsoft.com/office/2019/extlst" xmlns:r="http://schemas.openxmlformats.org/officeDocument/2006/relationships" xmlns:m="http://schemas.openxmlformats.org/officeDocument/2006/math" xmlns:v="urn:schemas-microsoft-com:vml" xmlns:wp14="http://schemas.microsoft.com/office/word/2010/wordprocessingDrawing" xmlns:wp="http://schemas.openxmlformats.org/drawingml/2006/wordprocessingDrawing" xmlns:w10="urn:schemas-microsoft-com:office:word" xmlns:w="http://schemas.openxmlformats.org/wordprocessingml/2006/main" xmlns:w14="http://schemas.microsoft.com/office/word/2010/wordml" xmlns:w15="http://schemas.microsoft.com/office/word/2012/wordml" xmlns:w16cex="http://schemas.microsoft.com/office/word/2018/wordml/cex" xmlns:w16cid="http://schemas.microsoft.com/office/word/2016/wordml/cid" xmlns:w16="http://schemas.microsoft.com/office/word/2018/wordml" xmlns:w16sdtdh="http://schemas.microsoft.com/office/word/2020/wordml/sdtdatahash" xmlns:w16se="http://schemas.microsoft.com/office/word/2015/wordml/symex" xmlns:wpg="http://schemas.microsoft.com/office/word/2010/wordprocessingGroup" xmlns:wpi="http://schemas.microsoft.com/office/word/2010/wordprocessingInk" xmlns:wne="http://schemas.microsoft.com/office/word/2006/wordml" xmlns:wps="http://schemas.microsoft.com/office/word/2010/wordprocessingShape" mc:Ignorable="w14 w15 w16se w16cid w16 w16cex w16sdtdh wp14">
+<w:ftr xmlns:wpc="http://schemas.microsoft.com/office/word/2010/wordprocessingCanvas" xmlns:cx="http://schemas.microsoft.com/office/drawing/2014/chartex" xmlns:cx1="http://schemas.microsoft.com/office/drawing/2015/9/8/chartex" xmlns:cx2="http://schemas.microsoft.com/office/drawing/2015/10/21/chartex" xmlns:cx3="http://schemas.microsoft.com/office/drawing/2016/5/9/chartex" xmlns:cx4="http://schemas.microsoft.com/office/drawing/2016/5/10/chartex" xmlns:cx5="http://schemas.microsoft.com/office/drawing/2016/5/11/chartex" xmlns:cx6="http://schemas.microsoft.com/office/drawing/2016/5/12/chartex" xmlns:cx7="http://schemas.microsoft.com/office/drawing/2016/5/13/chartex" xmlns:cx8="http://schemas.microsoft.com/office/drawing/2016/5/14/chartex" xmlns:mc="http://schemas.openxmlformats.org/markup-compatibility/2006" xmlns:aink="http://schemas.microsoft.com/office/drawing/2016/ink" xmlns:am3d="http://schemas.microsoft.com/office/drawing/2017/model3d" xmlns:o="urn:schemas-microsoft-com:office:office" xmlns:oel="http://schemas.microsoft.com/office/2019/extlst" xmlns:r="http://schemas.openxmlformats.org/officeDocument/2006/relationships" xmlns:m="http://schemas.openxmlformats.org/officeDocument/2006/math" xmlns:v="urn:schemas-microsoft-com:vml" xmlns:wp14="http://schemas.microsoft.com/office/word/2010/wordprocessingDrawing" xmlns:wp="http://schemas.openxmlformats.org/drawingml/2006/wordprocessingDrawing" xmlns:w10="urn:schemas-microsoft-com:office:word" xmlns:w="http://schemas.openxmlformats.org/wordprocessingml/2006/main" xmlns:w14="http://schemas.microsoft.com/office/word/2010/wordml" xmlns:w15="http://schemas.microsoft.com/office/word/2012/wordml" xmlns:w16cex="http://schemas.microsoft.com/office/word/2018/wordml/cex" xmlns:w16cid="http://schemas.microsoft.com/office/word/2016/wordml/cid" xmlns:w16="http://schemas.microsoft.com/office/word/2018/wordml" xmlns:w16du="http://schemas.microsoft.com/office/word/2023/wordml/word16du" xmlns:w16sdtdh="http://schemas.microsoft.com/office/word/2020/wordml/sdtdatahash" xmlns:w16se="http://schemas.microsoft.com/office/word/2015/wordml/symex" xmlns:wpg="http://schemas.microsoft.com/office/word/2010/wordprocessingGroup" xmlns:wpi="http://schemas.microsoft.com/office/word/2010/wordprocessingInk" xmlns:wne="http://schemas.microsoft.com/office/word/2006/wordml" xmlns:wps="http://schemas.microsoft.com/office/word/2010/wordprocessingShape" mc:Ignorable="w14 w15 w16se w16cid w16 w16cex w16sdtdh wp14">
   <w:p/>
 </w:ftr>
 </file>
 
 <file path=word/footnotes.xml><?xml version="1.0" encoding="utf-8"?>
-<w:footnotes xmlns:wpc="http://schemas.microsoft.com/office/word/2010/wordprocessingCanvas" xmlns:cx="http://schemas.microsoft.com/office/drawing/2014/chartex" xmlns:cx1="http://schemas.microsoft.com/office/drawing/2015/9/8/chartex" xmlns:cx2="http://schemas.microsoft.com/office/drawing/2015/10/21/chartex" xmlns:cx3="http://schemas.microsoft.com/office/drawing/2016/5/9/chartex" xmlns:cx4="http://schemas.microsoft.com/office/drawing/2016/5/10/chartex" xmlns:cx5="http://schemas.microsoft.com/office/drawing/2016/5/11/chartex" xmlns:cx6="http://schemas.microsoft.com/office/drawing/2016/5/12/chartex" xmlns:cx7="http://schemas.microsoft.com/office/drawing/2016/5/13/chartex" xmlns:cx8="http://schemas.microsoft.com/office/drawing/2016/5/14/chartex" xmlns:mc="http://schemas.openxmlformats.org/markup-compatibility/2006" xmlns:aink="http://schemas.microsoft.com/office/drawing/2016/ink" xmlns:am3d="http://schemas.microsoft.com/office/drawing/2017/model3d" xmlns:o="urn:schemas-microsoft-com:office:office" xmlns:oel="http://schemas.microsoft.com/office/2019/extlst" xmlns:r="http://schemas.openxmlformats.org/officeDocument/2006/relationships" xmlns:m="http://schemas.openxmlformats.org/officeDocument/2006/math" xmlns:v="urn:schemas-microsoft-com:vml" xmlns:wp14="http://schemas.microsoft.com/office/word/2010/wordprocessingDrawing" xmlns:wp="http://schemas.openxmlformats.org/drawingml/2006/wordprocessingDrawing" xmlns:w10="urn:schemas-microsoft-com:office:word" xmlns:w="http://schemas.openxmlformats.org/wordprocessingml/2006/main" xmlns:w14="http://schemas.microsoft.com/office/word/2010/wordml" xmlns:w15="http://schemas.microsoft.com/office/word/2012/wordml" xmlns:w16cex="http://schemas.microsoft.com/office/word/2018/wordml/cex" xmlns:w16cid="http://schemas.microsoft.com/office/word/2016/wordml/cid" xmlns:w16="http://schemas.microsoft.com/office/word/2018/wordml" xmlns:w16sdtdh="http://schemas.microsoft.com/office/word/2020/wordml/sdtdatahash" xmlns:w16se="http://schemas.microsoft.com/office/word/2015/wordml/symex" xmlns:wpg="http://schemas.microsoft.com/office/word/2010/wordprocessingGroup" xmlns:wpi="http://schemas.microsoft.com/office/word/2010/wordprocessingInk" xmlns:wne="http://schemas.microsoft.com/office/word/2006/wordml" xmlns:wps="http://schemas.microsoft.com/office/word/2010/wordprocessingShape" mc:Ignorable="w14 w15 w16se w16cid w16 w16cex w16sdtdh wp14">
+<w:footnotes xmlns:wpc="http://schemas.microsoft.com/office/word/2010/wordprocessingCanvas" xmlns:cx="http://schemas.microsoft.com/office/drawing/2014/chartex" xmlns:cx1="http://schemas.microsoft.com/office/drawing/2015/9/8/chartex" xmlns:cx2="http://schemas.microsoft.com/office/drawing/2015/10/21/chartex" xmlns:cx3="http://schemas.microsoft.com/office/drawing/2016/5/9/chartex" xmlns:cx4="http://schemas.microsoft.com/office/drawing/2016/5/10/chartex" xmlns:cx5="http://schemas.microsoft.com/office/drawing/2016/5/11/chartex" xmlns:cx6="http://schemas.microsoft.com/office/drawing/2016/5/12/chartex" xmlns:cx7="http://schemas.microsoft.com/office/drawing/2016/5/13/chartex" xmlns:cx8="http://schemas.microsoft.com/office/drawing/2016/5/14/chartex" xmlns:mc="http://schemas.openxmlformats.org/markup-compatibility/2006" xmlns:aink="http://schemas.microsoft.com/office/drawing/2016/ink" xmlns:am3d="http://schemas.microsoft.com/office/drawing/2017/model3d" xmlns:o="urn:schemas-microsoft-com:office:office" xmlns:oel="http://schemas.microsoft.com/office/2019/extlst" xmlns:r="http://schemas.openxmlformats.org/officeDocument/2006/relationships" xmlns:m="http://schemas.openxmlformats.org/officeDocument/2006/math" xmlns:v="urn:schemas-microsoft-com:vml" xmlns:wp14="http://schemas.microsoft.com/office/word/2010/wordprocessingDrawing" xmlns:wp="http://schemas.openxmlformats.org/drawingml/2006/wordprocessingDrawing" xmlns:w10="urn:schemas-microsoft-com:office:word" xmlns:w="http://schemas.openxmlformats.org/wordprocessingml/2006/main" xmlns:w14="http://schemas.microsoft.com/office/word/2010/wordml" xmlns:w15="http://schemas.microsoft.com/office/word/2012/wordml" xmlns:w16cex="http://schemas.microsoft.com/office/word/2018/wordml/cex" xmlns:w16cid="http://schemas.microsoft.com/office/word/2016/wordml/cid" xmlns:w16="http://schemas.microsoft.com/office/word/2018/wordml" xmlns:w16du="http://schemas.microsoft.com/office/word/2023/wordml/word16du" xmlns:w16sdtdh="http://schemas.microsoft.com/office/word/2020/wordml/sdtdatahash" xmlns:w16se="http://schemas.microsoft.com/office/word/2015/wordml/symex" xmlns:wpg="http://schemas.microsoft.com/office/word/2010/wordprocessingGroup" xmlns:wpi="http://schemas.microsoft.com/office/word/2010/wordprocessingInk" xmlns:wne="http://schemas.microsoft.com/office/word/2006/wordml" xmlns:wps="http://schemas.microsoft.com/office/word/2010/wordprocessingShape" mc:Ignorable="w14 w15 w16se w16cid w16 w16cex w16sdtdh wp14">
   <w:footnote w:type="separator" w:id="-1">
     <w:p>
       <w:r>
@@ -4123,7 +4182,7 @@
 </file>
 
 <file path=word/header1.xml><?xml version="1.0" encoding="utf-8"?>
-<w:hdr xmlns:wpc="http://schemas.microsoft.com/office/word/2010/wordprocessingCanvas" xmlns:cx="http://schemas.microsoft.com/office/drawing/2014/chartex" xmlns:cx1="http://schemas.microsoft.com/office/drawing/2015/9/8/chartex" xmlns:cx2="http://schemas.microsoft.com/office/drawing/2015/10/21/chartex" xmlns:cx3="http://schemas.microsoft.com/office/drawing/2016/5/9/chartex" xmlns:cx4="http://schemas.microsoft.com/office/drawing/2016/5/10/chartex" xmlns:cx5="http://schemas.microsoft.com/office/drawing/2016/5/11/chartex" xmlns:cx6="http://schemas.microsoft.com/office/drawing/2016/5/12/chartex" xmlns:cx7="http://schemas.microsoft.com/office/drawing/2016/5/13/chartex" xmlns:cx8="http://schemas.microsoft.com/office/drawing/2016/5/14/chartex" xmlns:mc="http://schemas.openxmlformats.org/markup-compatibility/2006" xmlns:aink="http://schemas.microsoft.com/office/drawing/2016/ink" xmlns:am3d="http://schemas.microsoft.com/office/drawing/2017/model3d" xmlns:o="urn:schemas-microsoft-com:office:office" xmlns:oel="http://schemas.microsoft.com/office/2019/extlst" xmlns:r="http://schemas.openxmlformats.org/officeDocument/2006/relationships" xmlns:m="http://schemas.openxmlformats.org/officeDocument/2006/math" xmlns:v="urn:schemas-microsoft-com:vml" xmlns:wp14="http://schemas.microsoft.com/office/word/2010/wordprocessingDrawing" xmlns:wp="http://schemas.openxmlformats.org/drawingml/2006/wordprocessingDrawing" xmlns:w10="urn:schemas-microsoft-com:office:word" xmlns:w="http://schemas.openxmlformats.org/wordprocessingml/2006/main" xmlns:w14="http://schemas.microsoft.com/office/word/2010/wordml" xmlns:w15="http://schemas.microsoft.com/office/word/2012/wordml" xmlns:w16cex="http://schemas.microsoft.com/office/word/2018/wordml/cex" xmlns:w16cid="http://schemas.microsoft.com/office/word/2016/wordml/cid" xmlns:w16="http://schemas.microsoft.com/office/word/2018/wordml" xmlns:w16sdtdh="http://schemas.microsoft.com/office/word/2020/wordml/sdtdatahash" xmlns:w16se="http://schemas.microsoft.com/office/word/2015/wordml/symex" xmlns:wpg="http://schemas.microsoft.com/office/word/2010/wordprocessingGroup" xmlns:wpi="http://schemas.microsoft.com/office/word/2010/wordprocessingInk" xmlns:wne="http://schemas.microsoft.com/office/word/2006/wordml" xmlns:wps="http://schemas.microsoft.com/office/word/2010/wordprocessingShape" mc:Ignorable="w14 w15 w16se w16cid w16 w16cex w16sdtdh wp14">
+<w:hdr xmlns:wpc="http://schemas.microsoft.com/office/word/2010/wordprocessingCanvas" xmlns:cx="http://schemas.microsoft.com/office/drawing/2014/chartex" xmlns:cx1="http://schemas.microsoft.com/office/drawing/2015/9/8/chartex" xmlns:cx2="http://schemas.microsoft.com/office/drawing/2015/10/21/chartex" xmlns:cx3="http://schemas.microsoft.com/office/drawing/2016/5/9/chartex" xmlns:cx4="http://schemas.microsoft.com/office/drawing/2016/5/10/chartex" xmlns:cx5="http://schemas.microsoft.com/office/drawing/2016/5/11/chartex" xmlns:cx6="http://schemas.microsoft.com/office/drawing/2016/5/12/chartex" xmlns:cx7="http://schemas.microsoft.com/office/drawing/2016/5/13/chartex" xmlns:cx8="http://schemas.microsoft.com/office/drawing/2016/5/14/chartex" xmlns:mc="http://schemas.openxmlformats.org/markup-compatibility/2006" xmlns:aink="http://schemas.microsoft.com/office/drawing/2016/ink" xmlns:am3d="http://schemas.microsoft.com/office/drawing/2017/model3d" xmlns:o="urn:schemas-microsoft-com:office:office" xmlns:oel="http://schemas.microsoft.com/office/2019/extlst" xmlns:r="http://schemas.openxmlformats.org/officeDocument/2006/relationships" xmlns:m="http://schemas.openxmlformats.org/officeDocument/2006/math" xmlns:v="urn:schemas-microsoft-com:vml" xmlns:wp14="http://schemas.microsoft.com/office/word/2010/wordprocessingDrawing" xmlns:wp="http://schemas.openxmlformats.org/drawingml/2006/wordprocessingDrawing" xmlns:w10="urn:schemas-microsoft-com:office:word" xmlns:w="http://schemas.openxmlformats.org/wordprocessingml/2006/main" xmlns:w14="http://schemas.microsoft.com/office/word/2010/wordml" xmlns:w15="http://schemas.microsoft.com/office/word/2012/wordml" xmlns:w16cex="http://schemas.microsoft.com/office/word/2018/wordml/cex" xmlns:w16cid="http://schemas.microsoft.com/office/word/2016/wordml/cid" xmlns:w16="http://schemas.microsoft.com/office/word/2018/wordml" xmlns:w16du="http://schemas.microsoft.com/office/word/2023/wordml/word16du" xmlns:w16sdtdh="http://schemas.microsoft.com/office/word/2020/wordml/sdtdatahash" xmlns:w16se="http://schemas.microsoft.com/office/word/2015/wordml/symex" xmlns:wpg="http://schemas.microsoft.com/office/word/2010/wordprocessingGroup" xmlns:wpi="http://schemas.microsoft.com/office/word/2010/wordprocessingInk" xmlns:wne="http://schemas.microsoft.com/office/word/2006/wordml" xmlns:wps="http://schemas.microsoft.com/office/word/2010/wordprocessingShape" mc:Ignorable="w14 w15 w16se w16cid w16 w16cex w16sdtdh wp14">
   <w:p>
     <w:pPr>
       <w:tabs>
@@ -4195,7 +4254,7 @@
 </file>
 
 <file path=word/header2.xml><?xml version="1.0" encoding="utf-8"?>
-<w:hdr xmlns:wpc="http://schemas.microsoft.com/office/word/2010/wordprocessingCanvas" xmlns:cx="http://schemas.microsoft.com/office/drawing/2014/chartex" xmlns:cx1="http://schemas.microsoft.com/office/drawing/2015/9/8/chartex" xmlns:cx2="http://schemas.microsoft.com/office/drawing/2015/10/21/chartex" xmlns:cx3="http://schemas.microsoft.com/office/drawing/2016/5/9/chartex" xmlns:cx4="http://schemas.microsoft.com/office/drawing/2016/5/10/chartex" xmlns:cx5="http://schemas.microsoft.com/office/drawing/2016/5/11/chartex" xmlns:cx6="http://schemas.microsoft.com/office/drawing/2016/5/12/chartex" xmlns:cx7="http://schemas.microsoft.com/office/drawing/2016/5/13/chartex" xmlns:cx8="http://schemas.microsoft.com/office/drawing/2016/5/14/chartex" xmlns:mc="http://schemas.openxmlformats.org/markup-compatibility/2006" xmlns:aink="http://schemas.microsoft.com/office/drawing/2016/ink" xmlns:am3d="http://schemas.microsoft.com/office/drawing/2017/model3d" xmlns:o="urn:schemas-microsoft-com:office:office" xmlns:oel="http://schemas.microsoft.com/office/2019/extlst" xmlns:r="http://schemas.openxmlformats.org/officeDocument/2006/relationships" xmlns:m="http://schemas.openxmlformats.org/officeDocument/2006/math" xmlns:v="urn:schemas-microsoft-com:vml" xmlns:wp14="http://schemas.microsoft.com/office/word/2010/wordprocessingDrawing" xmlns:wp="http://schemas.openxmlformats.org/drawingml/2006/wordprocessingDrawing" xmlns:w10="urn:schemas-microsoft-com:office:word" xmlns:w="http://schemas.openxmlformats.org/wordprocessingml/2006/main" xmlns:w14="http://schemas.microsoft.com/office/word/2010/wordml" xmlns:w15="http://schemas.microsoft.com/office/word/2012/wordml" xmlns:w16cex="http://schemas.microsoft.com/office/word/2018/wordml/cex" xmlns:w16cid="http://schemas.microsoft.com/office/word/2016/wordml/cid" xmlns:w16="http://schemas.microsoft.com/office/word/2018/wordml" xmlns:w16sdtdh="http://schemas.microsoft.com/office/word/2020/wordml/sdtdatahash" xmlns:w16se="http://schemas.microsoft.com/office/word/2015/wordml/symex" xmlns:wpg="http://schemas.microsoft.com/office/word/2010/wordprocessingGroup" xmlns:wpi="http://schemas.microsoft.com/office/word/2010/wordprocessingInk" xmlns:wne="http://schemas.microsoft.com/office/word/2006/wordml" xmlns:wps="http://schemas.microsoft.com/office/word/2010/wordprocessingShape" mc:Ignorable="w14 w15 w16se w16cid w16 w16cex w16sdtdh wp14">
+<w:hdr xmlns:wpc="http://schemas.microsoft.com/office/word/2010/wordprocessingCanvas" xmlns:cx="http://schemas.microsoft.com/office/drawing/2014/chartex" xmlns:cx1="http://schemas.microsoft.com/office/drawing/2015/9/8/chartex" xmlns:cx2="http://schemas.microsoft.com/office/drawing/2015/10/21/chartex" xmlns:cx3="http://schemas.microsoft.com/office/drawing/2016/5/9/chartex" xmlns:cx4="http://schemas.microsoft.com/office/drawing/2016/5/10/chartex" xmlns:cx5="http://schemas.microsoft.com/office/drawing/2016/5/11/chartex" xmlns:cx6="http://schemas.microsoft.com/office/drawing/2016/5/12/chartex" xmlns:cx7="http://schemas.microsoft.com/office/drawing/2016/5/13/chartex" xmlns:cx8="http://schemas.microsoft.com/office/drawing/2016/5/14/chartex" xmlns:mc="http://schemas.openxmlformats.org/markup-compatibility/2006" xmlns:aink="http://schemas.microsoft.com/office/drawing/2016/ink" xmlns:am3d="http://schemas.microsoft.com/office/drawing/2017/model3d" xmlns:o="urn:schemas-microsoft-com:office:office" xmlns:oel="http://schemas.microsoft.com/office/2019/extlst" xmlns:r="http://schemas.openxmlformats.org/officeDocument/2006/relationships" xmlns:m="http://schemas.openxmlformats.org/officeDocument/2006/math" xmlns:v="urn:schemas-microsoft-com:vml" xmlns:wp14="http://schemas.microsoft.com/office/word/2010/wordprocessingDrawing" xmlns:wp="http://schemas.openxmlformats.org/drawingml/2006/wordprocessingDrawing" xmlns:w10="urn:schemas-microsoft-com:office:word" xmlns:w="http://schemas.openxmlformats.org/wordprocessingml/2006/main" xmlns:w14="http://schemas.microsoft.com/office/word/2010/wordml" xmlns:w15="http://schemas.microsoft.com/office/word/2012/wordml" xmlns:w16cex="http://schemas.microsoft.com/office/word/2018/wordml/cex" xmlns:w16cid="http://schemas.microsoft.com/office/word/2016/wordml/cid" xmlns:w16="http://schemas.microsoft.com/office/word/2018/wordml" xmlns:w16du="http://schemas.microsoft.com/office/word/2023/wordml/word16du" xmlns:w16sdtdh="http://schemas.microsoft.com/office/word/2020/wordml/sdtdatahash" xmlns:w16se="http://schemas.microsoft.com/office/word/2015/wordml/symex" xmlns:wpg="http://schemas.microsoft.com/office/word/2010/wordprocessingGroup" xmlns:wpi="http://schemas.microsoft.com/office/word/2010/wordprocessingInk" xmlns:wne="http://schemas.microsoft.com/office/word/2006/wordml" xmlns:wps="http://schemas.microsoft.com/office/word/2010/wordprocessingShape" mc:Ignorable="w14 w15 w16se w16cid w16 w16cex w16sdtdh wp14">
   <w:p>
     <w:pPr>
       <w:pStyle w:val="Header"/>
@@ -4315,13 +4374,13 @@
 </file>
 
 <file path=word/header3.xml><?xml version="1.0" encoding="utf-8"?>
-<w:hdr xmlns:wpc="http://schemas.microsoft.com/office/word/2010/wordprocessingCanvas" xmlns:cx="http://schemas.microsoft.com/office/drawing/2014/chartex" xmlns:cx1="http://schemas.microsoft.com/office/drawing/2015/9/8/chartex" xmlns:cx2="http://schemas.microsoft.com/office/drawing/2015/10/21/chartex" xmlns:cx3="http://schemas.microsoft.com/office/drawing/2016/5/9/chartex" xmlns:cx4="http://schemas.microsoft.com/office/drawing/2016/5/10/chartex" xmlns:cx5="http://schemas.microsoft.com/office/drawing/2016/5/11/chartex" xmlns:cx6="http://schemas.microsoft.com/office/drawing/2016/5/12/chartex" xmlns:cx7="http://schemas.microsoft.com/office/drawing/2016/5/13/chartex" xmlns:cx8="http://schemas.microsoft.com/office/drawing/2016/5/14/chartex" xmlns:mc="http://schemas.openxmlformats.org/markup-compatibility/2006" xmlns:aink="http://schemas.microsoft.com/office/drawing/2016/ink" xmlns:am3d="http://schemas.microsoft.com/office/drawing/2017/model3d" xmlns:o="urn:schemas-microsoft-com:office:office" xmlns:oel="http://schemas.microsoft.com/office/2019/extlst" xmlns:r="http://schemas.openxmlformats.org/officeDocument/2006/relationships" xmlns:m="http://schemas.openxmlformats.org/officeDocument/2006/math" xmlns:v="urn:schemas-microsoft-com:vml" xmlns:wp14="http://schemas.microsoft.com/office/word/2010/wordprocessingDrawing" xmlns:wp="http://schemas.openxmlformats.org/drawingml/2006/wordprocessingDrawing" xmlns:w10="urn:schemas-microsoft-com:office:word" xmlns:w="http://schemas.openxmlformats.org/wordprocessingml/2006/main" xmlns:w14="http://schemas.microsoft.com/office/word/2010/wordml" xmlns:w15="http://schemas.microsoft.com/office/word/2012/wordml" xmlns:w16cex="http://schemas.microsoft.com/office/word/2018/wordml/cex" xmlns:w16cid="http://schemas.microsoft.com/office/word/2016/wordml/cid" xmlns:w16="http://schemas.microsoft.com/office/word/2018/wordml" xmlns:w16sdtdh="http://schemas.microsoft.com/office/word/2020/wordml/sdtdatahash" xmlns:w16se="http://schemas.microsoft.com/office/word/2015/wordml/symex" xmlns:wpg="http://schemas.microsoft.com/office/word/2010/wordprocessingGroup" xmlns:wpi="http://schemas.microsoft.com/office/word/2010/wordprocessingInk" xmlns:wne="http://schemas.microsoft.com/office/word/2006/wordml" xmlns:wps="http://schemas.microsoft.com/office/word/2010/wordprocessingShape" mc:Ignorable="w14 w15 w16se w16cid w16 w16cex w16sdtdh wp14">
+<w:hdr xmlns:wpc="http://schemas.microsoft.com/office/word/2010/wordprocessingCanvas" xmlns:cx="http://schemas.microsoft.com/office/drawing/2014/chartex" xmlns:cx1="http://schemas.microsoft.com/office/drawing/2015/9/8/chartex" xmlns:cx2="http://schemas.microsoft.com/office/drawing/2015/10/21/chartex" xmlns:cx3="http://schemas.microsoft.com/office/drawing/2016/5/9/chartex" xmlns:cx4="http://schemas.microsoft.com/office/drawing/2016/5/10/chartex" xmlns:cx5="http://schemas.microsoft.com/office/drawing/2016/5/11/chartex" xmlns:cx6="http://schemas.microsoft.com/office/drawing/2016/5/12/chartex" xmlns:cx7="http://schemas.microsoft.com/office/drawing/2016/5/13/chartex" xmlns:cx8="http://schemas.microsoft.com/office/drawing/2016/5/14/chartex" xmlns:mc="http://schemas.openxmlformats.org/markup-compatibility/2006" xmlns:aink="http://schemas.microsoft.com/office/drawing/2016/ink" xmlns:am3d="http://schemas.microsoft.com/office/drawing/2017/model3d" xmlns:o="urn:schemas-microsoft-com:office:office" xmlns:oel="http://schemas.microsoft.com/office/2019/extlst" xmlns:r="http://schemas.openxmlformats.org/officeDocument/2006/relationships" xmlns:m="http://schemas.openxmlformats.org/officeDocument/2006/math" xmlns:v="urn:schemas-microsoft-com:vml" xmlns:wp14="http://schemas.microsoft.com/office/word/2010/wordprocessingDrawing" xmlns:wp="http://schemas.openxmlformats.org/drawingml/2006/wordprocessingDrawing" xmlns:w10="urn:schemas-microsoft-com:office:word" xmlns:w="http://schemas.openxmlformats.org/wordprocessingml/2006/main" xmlns:w14="http://schemas.microsoft.com/office/word/2010/wordml" xmlns:w15="http://schemas.microsoft.com/office/word/2012/wordml" xmlns:w16cex="http://schemas.microsoft.com/office/word/2018/wordml/cex" xmlns:w16cid="http://schemas.microsoft.com/office/word/2016/wordml/cid" xmlns:w16="http://schemas.microsoft.com/office/word/2018/wordml" xmlns:w16du="http://schemas.microsoft.com/office/word/2023/wordml/word16du" xmlns:w16sdtdh="http://schemas.microsoft.com/office/word/2020/wordml/sdtdatahash" xmlns:w16se="http://schemas.microsoft.com/office/word/2015/wordml/symex" xmlns:wpg="http://schemas.microsoft.com/office/word/2010/wordprocessingGroup" xmlns:wpi="http://schemas.microsoft.com/office/word/2010/wordprocessingInk" xmlns:wne="http://schemas.microsoft.com/office/word/2006/wordml" xmlns:wps="http://schemas.microsoft.com/office/word/2010/wordprocessingShape" mc:Ignorable="w14 w15 w16se w16cid w16 w16cex w16sdtdh wp14">
   <w:p/>
 </w:hdr>
 </file>
 
 <file path=word/numbering.xml><?xml version="1.0" encoding="utf-8"?>
-<w:numbering xmlns:wpc="http://schemas.microsoft.com/office/word/2010/wordprocessingCanvas" xmlns:cx="http://schemas.microsoft.com/office/drawing/2014/chartex" xmlns:cx1="http://schemas.microsoft.com/office/drawing/2015/9/8/chartex" xmlns:cx2="http://schemas.microsoft.com/office/drawing/2015/10/21/chartex" xmlns:cx3="http://schemas.microsoft.com/office/drawing/2016/5/9/chartex" xmlns:cx4="http://schemas.microsoft.com/office/drawing/2016/5/10/chartex" xmlns:cx5="http://schemas.microsoft.com/office/drawing/2016/5/11/chartex" xmlns:cx6="http://schemas.microsoft.com/office/drawing/2016/5/12/chartex" xmlns:cx7="http://schemas.microsoft.com/office/drawing/2016/5/13/chartex" xmlns:cx8="http://schemas.microsoft.com/office/drawing/2016/5/14/chartex" xmlns:mc="http://schemas.openxmlformats.org/markup-compatibility/2006" xmlns:aink="http://schemas.microsoft.com/office/drawing/2016/ink" xmlns:am3d="http://schemas.microsoft.com/office/drawing/2017/model3d" xmlns:o="urn:schemas-microsoft-com:office:office" xmlns:oel="http://schemas.microsoft.com/office/2019/extlst" xmlns:r="http://schemas.openxmlformats.org/officeDocument/2006/relationships" xmlns:m="http://schemas.openxmlformats.org/officeDocument/2006/math" xmlns:v="urn:schemas-microsoft-com:vml" xmlns:wp14="http://schemas.microsoft.com/office/word/2010/wordprocessingDrawing" xmlns:wp="http://schemas.openxmlformats.org/drawingml/2006/wordprocessingDrawing" xmlns:w10="urn:schemas-microsoft-com:office:word" xmlns:w="http://schemas.openxmlformats.org/wordprocessingml/2006/main" xmlns:w14="http://schemas.microsoft.com/office/word/2010/wordml" xmlns:w15="http://schemas.microsoft.com/office/word/2012/wordml" xmlns:w16cex="http://schemas.microsoft.com/office/word/2018/wordml/cex" xmlns:w16cid="http://schemas.microsoft.com/office/word/2016/wordml/cid" xmlns:w16="http://schemas.microsoft.com/office/word/2018/wordml" xmlns:w16sdtdh="http://schemas.microsoft.com/office/word/2020/wordml/sdtdatahash" xmlns:w16se="http://schemas.microsoft.com/office/word/2015/wordml/symex" xmlns:wpg="http://schemas.microsoft.com/office/word/2010/wordprocessingGroup" xmlns:wpi="http://schemas.microsoft.com/office/word/2010/wordprocessingInk" xmlns:wne="http://schemas.microsoft.com/office/word/2006/wordml" xmlns:wps="http://schemas.microsoft.com/office/word/2010/wordprocessingShape" mc:Ignorable="w14 w15 w16se w16cid w16 w16cex w16sdtdh wp14">
+<w:numbering xmlns:wpc="http://schemas.microsoft.com/office/word/2010/wordprocessingCanvas" xmlns:cx="http://schemas.microsoft.com/office/drawing/2014/chartex" xmlns:cx1="http://schemas.microsoft.com/office/drawing/2015/9/8/chartex" xmlns:cx2="http://schemas.microsoft.com/office/drawing/2015/10/21/chartex" xmlns:cx3="http://schemas.microsoft.com/office/drawing/2016/5/9/chartex" xmlns:cx4="http://schemas.microsoft.com/office/drawing/2016/5/10/chartex" xmlns:cx5="http://schemas.microsoft.com/office/drawing/2016/5/11/chartex" xmlns:cx6="http://schemas.microsoft.com/office/drawing/2016/5/12/chartex" xmlns:cx7="http://schemas.microsoft.com/office/drawing/2016/5/13/chartex" xmlns:cx8="http://schemas.microsoft.com/office/drawing/2016/5/14/chartex" xmlns:mc="http://schemas.openxmlformats.org/markup-compatibility/2006" xmlns:aink="http://schemas.microsoft.com/office/drawing/2016/ink" xmlns:am3d="http://schemas.microsoft.com/office/drawing/2017/model3d" xmlns:o="urn:schemas-microsoft-com:office:office" xmlns:oel="http://schemas.microsoft.com/office/2019/extlst" xmlns:r="http://schemas.openxmlformats.org/officeDocument/2006/relationships" xmlns:m="http://schemas.openxmlformats.org/officeDocument/2006/math" xmlns:v="urn:schemas-microsoft-com:vml" xmlns:wp14="http://schemas.microsoft.com/office/word/2010/wordprocessingDrawing" xmlns:wp="http://schemas.openxmlformats.org/drawingml/2006/wordprocessingDrawing" xmlns:w10="urn:schemas-microsoft-com:office:word" xmlns:w="http://schemas.openxmlformats.org/wordprocessingml/2006/main" xmlns:w14="http://schemas.microsoft.com/office/word/2010/wordml" xmlns:w15="http://schemas.microsoft.com/office/word/2012/wordml" xmlns:w16cex="http://schemas.microsoft.com/office/word/2018/wordml/cex" xmlns:w16cid="http://schemas.microsoft.com/office/word/2016/wordml/cid" xmlns:w16="http://schemas.microsoft.com/office/word/2018/wordml" xmlns:w16du="http://schemas.microsoft.com/office/word/2023/wordml/word16du" xmlns:w16sdtdh="http://schemas.microsoft.com/office/word/2020/wordml/sdtdatahash" xmlns:w16se="http://schemas.microsoft.com/office/word/2015/wordml/symex" xmlns:wpg="http://schemas.microsoft.com/office/word/2010/wordprocessingGroup" xmlns:wpi="http://schemas.microsoft.com/office/word/2010/wordprocessingInk" xmlns:wne="http://schemas.microsoft.com/office/word/2006/wordml" xmlns:wps="http://schemas.microsoft.com/office/word/2010/wordprocessingShape" mc:Ignorable="w14 w15 w16se w16cid w16 w16cex w16sdtdh wp14">
   <w:abstractNum w:abstractNumId="0" w15:restartNumberingAfterBreak="0">
     <w:nsid w:val="02F35844"/>
     <w:multiLevelType w:val="hybridMultilevel"/>
@@ -7349,12 +7408,11 @@
 </file>
 
 <file path=customXml/item1.xml><?xml version="1.0" encoding="utf-8"?>
-<?mso-contentType ?>
-<FormTemplates xmlns="http://schemas.microsoft.com/sharepoint/v3/contenttype/forms">
-  <Display>DocumentLibraryForm</Display>
-  <Edit>DocumentLibraryForm</Edit>
-  <New>DocumentLibraryForm</New>
-</FormTemplates>
+<p:properties xmlns:p="http://schemas.microsoft.com/office/2006/metadata/properties" xmlns:xsi="http://www.w3.org/2001/XMLSchema-instance" xmlns:pc="http://schemas.microsoft.com/office/infopath/2007/PartnerControls">
+  <documentManagement>
+    <_activity xmlns="f3aca384-f4cd-4657-99ad-78046292e3af" xsi:nil="true"/>
+  </documentManagement>
+</p:properties>
 </file>
 
 <file path=customXml/item2.xml><?xml version="1.0" encoding="utf-8"?>
@@ -7593,17 +7651,20 @@
 </file>
 
 <file path=customXml/item3.xml><?xml version="1.0" encoding="utf-8"?>
-<p:properties xmlns:p="http://schemas.microsoft.com/office/2006/metadata/properties" xmlns:xsi="http://www.w3.org/2001/XMLSchema-instance" xmlns:pc="http://schemas.microsoft.com/office/infopath/2007/PartnerControls">
-  <documentManagement>
-    <_activity xmlns="f3aca384-f4cd-4657-99ad-78046292e3af" xsi:nil="true"/>
-  </documentManagement>
-</p:properties>
+<?mso-contentType ?>
+<FormTemplates xmlns="http://schemas.microsoft.com/sharepoint/v3/contenttype/forms">
+  <Display>DocumentLibraryForm</Display>
+  <Edit>DocumentLibraryForm</Edit>
+  <New>DocumentLibraryForm</New>
+</FormTemplates>
 </file>
 
 <file path=customXml/itemProps1.xml><?xml version="1.0" encoding="utf-8"?>
-<ds:datastoreItem xmlns:ds="http://schemas.openxmlformats.org/officeDocument/2006/customXml" ds:itemID="{4C49C1E0-66EA-4EEA-8603-A13FC4A3BADC}">
+<ds:datastoreItem xmlns:ds="http://schemas.openxmlformats.org/officeDocument/2006/customXml" ds:itemID="{DEEF2E8C-9AE7-43FB-8EE6-AAFB38146B76}">
   <ds:schemaRefs>
-    <ds:schemaRef ds:uri="http://schemas.microsoft.com/sharepoint/v3/contenttype/forms"/>
+    <ds:schemaRef ds:uri="http://schemas.microsoft.com/office/2006/metadata/properties"/>
+    <ds:schemaRef ds:uri="http://schemas.microsoft.com/office/infopath/2007/PartnerControls"/>
+    <ds:schemaRef ds:uri="f3aca384-f4cd-4657-99ad-78046292e3af"/>
   </ds:schemaRefs>
 </ds:datastoreItem>
 </file>
@@ -7628,11 +7689,9 @@
 </file>
 
 <file path=customXml/itemProps3.xml><?xml version="1.0" encoding="utf-8"?>
-<ds:datastoreItem xmlns:ds="http://schemas.openxmlformats.org/officeDocument/2006/customXml" ds:itemID="{DEEF2E8C-9AE7-43FB-8EE6-AAFB38146B76}">
+<ds:datastoreItem xmlns:ds="http://schemas.openxmlformats.org/officeDocument/2006/customXml" ds:itemID="{4C49C1E0-66EA-4EEA-8603-A13FC4A3BADC}">
   <ds:schemaRefs>
-    <ds:schemaRef ds:uri="http://schemas.microsoft.com/office/2006/metadata/properties"/>
-    <ds:schemaRef ds:uri="http://schemas.microsoft.com/office/infopath/2007/PartnerControls"/>
-    <ds:schemaRef ds:uri="f3aca384-f4cd-4657-99ad-78046292e3af"/>
+    <ds:schemaRef ds:uri="http://schemas.microsoft.com/sharepoint/v3/contenttype/forms"/>
   </ds:schemaRefs>
 </ds:datastoreItem>
 </file>